--- a/Assignment/Documents/635-A-Pawel-Gajewski/635-A-Pawel-Gajewski.docx
+++ b/Assignment/Documents/635-A-Pawel-Gajewski/635-A-Pawel-Gajewski.docx
@@ -656,7 +656,14 @@
           <w:sz w:val="32"/>
           <w:szCs w:val="23"/>
         </w:rPr>
-        <w:t xml:space="preserve"> ________</w:t>
+        <w:t xml:space="preserve"> </w:t>
+      </w:r>
+      <w:r>
+        <w:rPr>
+          <w:sz w:val="32"/>
+          <w:szCs w:val="23"/>
+        </w:rPr>
+        <w:t>________</w:t>
       </w:r>
       <w:r>
         <w:rPr>
@@ -908,6 +915,7 @@
           <w:id w:val="1785770615"/>
           <w:citation/>
         </w:sdtPr>
+        <w:sdtEndPr/>
         <w:sdtContent>
           <w:r>
             <w:rPr>
@@ -1020,7 +1028,31 @@
           <w:sz w:val="24"/>
           <w:szCs w:val="24"/>
         </w:rPr>
-        <w:t xml:space="preserve">Based in Dublin we provide services for many clients throughout Ireland.  We also offer training and consultancy in Health &amp; Safety and Environmental systems including </w:t>
+        <w:t>Based in Dublin they</w:t>
+      </w:r>
+      <w:r>
+        <w:rPr>
+          <w:rFonts w:cstheme="minorHAnsi"/>
+          <w:sz w:val="24"/>
+          <w:szCs w:val="24"/>
+        </w:rPr>
+        <w:t xml:space="preserve"> provide services for many</w:t>
+      </w:r>
+      <w:r>
+        <w:rPr>
+          <w:rFonts w:cstheme="minorHAnsi"/>
+          <w:sz w:val="24"/>
+          <w:szCs w:val="24"/>
+        </w:rPr>
+        <w:t xml:space="preserve"> clients throughout Ireland.  They</w:t>
+      </w:r>
+      <w:r>
+        <w:rPr>
+          <w:rFonts w:cstheme="minorHAnsi"/>
+          <w:sz w:val="24"/>
+          <w:szCs w:val="24"/>
+        </w:rPr>
+        <w:t xml:space="preserve"> also offer training and consultancy in Health &amp; Safety and Environmental systems including </w:t>
       </w:r>
       <w:r>
         <w:rPr>
@@ -1128,7 +1160,13 @@
         <w:rPr>
           <w:rFonts w:cstheme="minorHAnsi"/>
         </w:rPr>
-        <w:t xml:space="preserve"> web page is great example of good website </w:t>
+        <w:t xml:space="preserve"> website</w:t>
+      </w:r>
+      <w:r>
+        <w:rPr>
+          <w:rFonts w:cstheme="minorHAnsi"/>
+        </w:rPr>
+        <w:t xml:space="preserve"> is great example of good website </w:t>
       </w:r>
       <w:r>
         <w:rPr>
@@ -2212,15 +2250,97 @@
           <w:sz w:val="24"/>
           <w:szCs w:val="24"/>
         </w:rPr>
-        <w:t>review</w:t>
-      </w:r>
-      <w:r>
-        <w:rPr>
-          <w:rFonts w:cstheme="minorHAnsi"/>
-          <w:sz w:val="24"/>
-          <w:szCs w:val="24"/>
-        </w:rPr>
-        <w:t xml:space="preserve"> of bambussolutions.ie there few thing, main structure of this website and its design looks very good and layout makes it simple to navigate for the user. Navigation from page to page is very smooth, colour along with pictures are very user friendly. Even less technical users will find it easy to use the website. Across all pages of the </w:t>
+        <w:t>critique</w:t>
+      </w:r>
+      <w:r>
+        <w:rPr>
+          <w:rFonts w:cstheme="minorHAnsi"/>
+          <w:sz w:val="24"/>
+          <w:szCs w:val="24"/>
+        </w:rPr>
+        <w:t xml:space="preserve"> of </w:t>
+      </w:r>
+      <w:proofErr w:type="gramStart"/>
+      <w:r>
+        <w:rPr>
+          <w:rFonts w:cstheme="minorHAnsi"/>
+          <w:sz w:val="24"/>
+          <w:szCs w:val="24"/>
+        </w:rPr>
+        <w:t>bambussolutions.ie</w:t>
+      </w:r>
+      <w:proofErr w:type="gramEnd"/>
+      <w:r>
+        <w:rPr>
+          <w:rFonts w:cstheme="minorHAnsi"/>
+          <w:sz w:val="24"/>
+          <w:szCs w:val="24"/>
+        </w:rPr>
+        <w:t xml:space="preserve"> there </w:t>
+      </w:r>
+      <w:r>
+        <w:rPr>
+          <w:rFonts w:cstheme="minorHAnsi"/>
+          <w:sz w:val="24"/>
+          <w:szCs w:val="24"/>
+        </w:rPr>
+        <w:t xml:space="preserve">are </w:t>
+      </w:r>
+      <w:r>
+        <w:rPr>
+          <w:rFonts w:cstheme="minorHAnsi"/>
+          <w:sz w:val="24"/>
+          <w:szCs w:val="24"/>
+        </w:rPr>
+        <w:t>few thing</w:t>
+      </w:r>
+      <w:r>
+        <w:rPr>
+          <w:rFonts w:cstheme="minorHAnsi"/>
+          <w:sz w:val="24"/>
+          <w:szCs w:val="24"/>
+        </w:rPr>
+        <w:t>s</w:t>
+      </w:r>
+      <w:r>
+        <w:rPr>
+          <w:rFonts w:cstheme="minorHAnsi"/>
+          <w:sz w:val="24"/>
+          <w:szCs w:val="24"/>
+        </w:rPr>
+        <w:t xml:space="preserve"> to mention</w:t>
+      </w:r>
+      <w:r>
+        <w:rPr>
+          <w:rFonts w:cstheme="minorHAnsi"/>
+          <w:sz w:val="24"/>
+          <w:szCs w:val="24"/>
+        </w:rPr>
+        <w:t xml:space="preserve">, main structure of this </w:t>
+      </w:r>
+      <w:r>
+        <w:rPr>
+          <w:rFonts w:cstheme="minorHAnsi"/>
+          <w:sz w:val="24"/>
+          <w:szCs w:val="24"/>
+        </w:rPr>
+        <w:t>website, its design looks very good, layout makes it simple to navigate for the user,</w:t>
+      </w:r>
+      <w:r>
+        <w:rPr>
+          <w:rFonts w:cstheme="minorHAnsi"/>
+          <w:sz w:val="24"/>
+          <w:szCs w:val="24"/>
+        </w:rPr>
+        <w:t xml:space="preserve"> and that’s a plus</w:t>
+      </w:r>
+      <w:r>
+        <w:rPr>
+          <w:rFonts w:cstheme="minorHAnsi"/>
+          <w:sz w:val="24"/>
+          <w:szCs w:val="24"/>
+        </w:rPr>
+        <w:t xml:space="preserve">. Navigation from page to page is very smooth, colour along with pictures are very user friendly. Even less technical users will find it easy to use the website. Across all pages of the </w:t>
       </w:r>
       <w:r>
         <w:rPr>
@@ -2276,23 +2396,63 @@
           <w:sz w:val="24"/>
           <w:szCs w:val="24"/>
         </w:rPr>
-        <w:t xml:space="preserve">content. However from things to point out there is few of those as well for example on the page there is only link for “privacy statement” which is not great as now with growing data protections policies the company should think about adding some more GDPR links so the customers are sure that their information are kept secure and safe. Great feature of their page is </w:t>
-      </w:r>
-      <w:r>
-        <w:rPr>
-          <w:rFonts w:cstheme="minorHAnsi"/>
-          <w:sz w:val="24"/>
-          <w:szCs w:val="24"/>
-        </w:rPr>
-        <w:t>responsibility, which</w:t>
-      </w:r>
-      <w:r>
-        <w:rPr>
-          <w:rFonts w:cstheme="minorHAnsi"/>
-          <w:sz w:val="24"/>
-          <w:szCs w:val="24"/>
-        </w:rPr>
-        <w:t xml:space="preserve"> means the page will look good on any device and any it will adapt to any screen size. In </w:t>
+        <w:t>content. However from things to point out there is few of those as well for example on the page there is only link for “privacy statement” which is not great as now with growing data protections policies the company should think about adding some more GDPR links so the customers are sure that their information are kept secure and s</w:t>
+      </w:r>
+      <w:r>
+        <w:rPr>
+          <w:rFonts w:cstheme="minorHAnsi"/>
+          <w:sz w:val="24"/>
+          <w:szCs w:val="24"/>
+        </w:rPr>
+        <w:t>afe. Great feature of their website</w:t>
+      </w:r>
+      <w:r>
+        <w:rPr>
+          <w:rFonts w:cstheme="minorHAnsi"/>
+          <w:sz w:val="24"/>
+          <w:szCs w:val="24"/>
+        </w:rPr>
+        <w:t xml:space="preserve"> is </w:t>
+      </w:r>
+      <w:r>
+        <w:rPr>
+          <w:rFonts w:cstheme="minorHAnsi"/>
+          <w:sz w:val="24"/>
+          <w:szCs w:val="24"/>
+        </w:rPr>
+        <w:t>that it is responsive</w:t>
+      </w:r>
+      <w:r>
+        <w:rPr>
+          <w:rFonts w:cstheme="minorHAnsi"/>
+          <w:sz w:val="24"/>
+          <w:szCs w:val="24"/>
+        </w:rPr>
+        <w:t>, which</w:t>
+      </w:r>
+      <w:r>
+        <w:rPr>
+          <w:rFonts w:cstheme="minorHAnsi"/>
+          <w:sz w:val="24"/>
+          <w:szCs w:val="24"/>
+        </w:rPr>
+        <w:t xml:space="preserve"> means the page will</w:t>
+      </w:r>
+      <w:r>
+        <w:rPr>
+          <w:rFonts w:cstheme="minorHAnsi"/>
+          <w:sz w:val="24"/>
+          <w:szCs w:val="24"/>
+        </w:rPr>
+        <w:t xml:space="preserve"> look good on any device and</w:t>
+      </w:r>
+      <w:r>
+        <w:rPr>
+          <w:rFonts w:cstheme="minorHAnsi"/>
+          <w:sz w:val="24"/>
+          <w:szCs w:val="24"/>
+        </w:rPr>
+        <w:t xml:space="preserve"> it will adapt to any screen size. In </w:t>
       </w:r>
       <w:r>
         <w:rPr>
@@ -2397,7 +2557,23 @@
           <w:sz w:val="24"/>
           <w:szCs w:val="24"/>
         </w:rPr>
-        <w:t xml:space="preserve">nge the website. It is </w:t>
+        <w:t xml:space="preserve">nge </w:t>
+      </w:r>
+      <w:r>
+        <w:rPr>
+          <w:rFonts w:cstheme="minorHAnsi"/>
+          <w:sz w:val="24"/>
+          <w:szCs w:val="24"/>
+        </w:rPr>
+        <w:t xml:space="preserve">on </w:t>
+      </w:r>
+      <w:r>
+        <w:rPr>
+          <w:rFonts w:cstheme="minorHAnsi"/>
+          <w:sz w:val="24"/>
+          <w:szCs w:val="24"/>
+        </w:rPr>
+        <w:t xml:space="preserve">the website. It is </w:t>
       </w:r>
       <w:proofErr w:type="gramStart"/>
       <w:r>
@@ -2684,7 +2860,15 @@
           <w:sz w:val="24"/>
           <w:szCs w:val="24"/>
         </w:rPr>
-        <w:t xml:space="preserve">Section about new in the company and which direction company is heading is great addition, and </w:t>
+        <w:t>Section about</w:t>
+      </w:r>
+      <w:r>
+        <w:rPr>
+          <w:rFonts w:cstheme="minorHAnsi"/>
+          <w:sz w:val="24"/>
+          <w:szCs w:val="24"/>
+        </w:rPr>
+        <w:t xml:space="preserve"> which lets users know </w:t>
       </w:r>
       <w:proofErr w:type="gramStart"/>
       <w:r>
@@ -2693,7 +2877,7 @@
           <w:sz w:val="24"/>
           <w:szCs w:val="24"/>
         </w:rPr>
-        <w:t>last but not least</w:t>
+        <w:t>what’s</w:t>
       </w:r>
       <w:proofErr w:type="gramEnd"/>
       <w:r>
@@ -2702,35 +2886,23 @@
           <w:sz w:val="24"/>
           <w:szCs w:val="24"/>
         </w:rPr>
-        <w:t xml:space="preserve"> is the contact section where we can see phone numbers, company location and email address. There is also opti</w:t>
-      </w:r>
-      <w:bookmarkStart w:id="0" w:name="_GoBack"/>
-      <w:bookmarkEnd w:id="0"/>
-      <w:r>
-        <w:rPr>
-          <w:rFonts w:cstheme="minorHAnsi"/>
-          <w:sz w:val="24"/>
-          <w:szCs w:val="24"/>
-        </w:rPr>
-        <w:t xml:space="preserve">on to send the question directly from the </w:t>
-      </w:r>
-      <w:proofErr w:type="gramStart"/>
-      <w:r>
-        <w:rPr>
-          <w:rFonts w:cstheme="minorHAnsi"/>
-          <w:sz w:val="24"/>
-          <w:szCs w:val="24"/>
-        </w:rPr>
-        <w:t>website which</w:t>
-      </w:r>
-      <w:proofErr w:type="gramEnd"/>
-      <w:r>
-        <w:rPr>
-          <w:rFonts w:cstheme="minorHAnsi"/>
-          <w:sz w:val="24"/>
-          <w:szCs w:val="24"/>
-        </w:rPr>
-        <w:t xml:space="preserve"> makes it easier for potential customer.</w:t>
+        <w:t xml:space="preserve"> new in the company and which direction company is heading is great addition, and last but not least is the contact section where we can see phone numbers, company location and email address. There is also option to send the question directly from the website</w:t>
+      </w:r>
+      <w:r>
+        <w:rPr>
+          <w:rFonts w:cstheme="minorHAnsi"/>
+          <w:sz w:val="24"/>
+          <w:szCs w:val="24"/>
+        </w:rPr>
+        <w:t>,</w:t>
+      </w:r>
+      <w:r>
+        <w:rPr>
+          <w:rFonts w:cstheme="minorHAnsi"/>
+          <w:sz w:val="24"/>
+          <w:szCs w:val="24"/>
+        </w:rPr>
+        <w:t xml:space="preserve"> which makes it easier for potential customer.</w:t>
       </w:r>
     </w:p>
     <w:p>
@@ -2763,21 +2935,20 @@
     </w:p>
     <w:sdt>
       <w:sdtPr>
+        <w:rPr>
+          <w:rFonts w:asciiTheme="minorHAnsi" w:eastAsiaTheme="minorHAnsi" w:hAnsiTheme="minorHAnsi" w:cstheme="minorBidi"/>
+          <w:color w:val="auto"/>
+          <w:sz w:val="22"/>
+          <w:szCs w:val="22"/>
+          <w:lang w:val="en-GB"/>
+        </w:rPr>
         <w:id w:val="549201510"/>
         <w:docPartObj>
           <w:docPartGallery w:val="Bibliographies"/>
           <w:docPartUnique/>
         </w:docPartObj>
       </w:sdtPr>
-      <w:sdtEndPr>
-        <w:rPr>
-          <w:rFonts w:asciiTheme="minorHAnsi" w:eastAsiaTheme="minorHAnsi" w:hAnsiTheme="minorHAnsi" w:cstheme="minorBidi"/>
-          <w:color w:val="auto"/>
-          <w:sz w:val="22"/>
-          <w:szCs w:val="22"/>
-          <w:lang w:val="en-GB"/>
-        </w:rPr>
-      </w:sdtEndPr>
+      <w:sdtEndPr/>
       <w:sdtContent>
         <w:p>
           <w:pPr>
@@ -2789,6 +2960,7 @@
             <w:id w:val="111145805"/>
             <w:bibliography/>
           </w:sdtPr>
+          <w:sdtEndPr/>
           <w:sdtContent>
             <w:p>
               <w:pPr>
@@ -2891,6 +3063,8 @@
         </w:rPr>
         <w:t>: 1089 words.</w:t>
       </w:r>
+      <w:bookmarkStart w:id="0" w:name="_GoBack"/>
+      <w:bookmarkEnd w:id="0"/>
     </w:p>
     <w:sectPr>
       <w:pgSz w:w="11906" w:h="16838"/>
@@ -4055,7 +4229,7 @@
 </file>
 
 <file path=customXml/itemProps1.xml><?xml version="1.0" encoding="utf-8"?>
-<ds:datastoreItem xmlns:ds="http://schemas.openxmlformats.org/officeDocument/2006/customXml" ds:itemID="{EADE6C48-031F-42F0-B397-C205C39DEDA7}">
+<ds:datastoreItem xmlns:ds="http://schemas.openxmlformats.org/officeDocument/2006/customXml" ds:itemID="{1B5126D5-0913-4441-8A19-3ED30DE372F9}">
   <ds:schemaRefs>
     <ds:schemaRef ds:uri="http://schemas.openxmlformats.org/officeDocument/2006/bibliography"/>
   </ds:schemaRefs>

--- a/Assignment/Documents/635-A-Pawel-Gajewski/635-A-Pawel-Gajewski.docx
+++ b/Assignment/Documents/635-A-Pawel-Gajewski/635-A-Pawel-Gajewski.docx
@@ -29,377 +29,441 @@
         </w:rPr>
         <w:t xml:space="preserve"> Title Page</w:t>
       </w:r>
-      <w:r>
+    </w:p>
+    <w:p>
+      <w:pPr>
+        <w:rPr>
+          <w:rFonts w:cstheme="minorHAnsi"/>
+          <w:sz w:val="24"/>
+          <w:szCs w:val="24"/>
+        </w:rPr>
+      </w:pPr>
+      <w:r>
+        <w:rPr>
+          <w:rFonts w:cstheme="minorHAnsi"/>
+          <w:sz w:val="24"/>
+          <w:szCs w:val="24"/>
+        </w:rPr>
+        <w:t xml:space="preserve">Title: </w:t>
+      </w:r>
+      <w:r>
+        <w:rPr>
+          <w:rFonts w:cstheme="minorHAnsi"/>
+          <w:sz w:val="24"/>
+          <w:szCs w:val="24"/>
+        </w:rPr>
+        <w:t xml:space="preserve">bambussolutions.ie </w:t>
+      </w:r>
+      <w:r>
+        <w:rPr>
+          <w:rFonts w:cstheme="minorHAnsi"/>
+          <w:sz w:val="24"/>
+          <w:szCs w:val="24"/>
+        </w:rPr>
+        <w:t xml:space="preserve">website </w:t>
+      </w:r>
+      <w:r>
+        <w:rPr>
+          <w:rFonts w:cstheme="minorHAnsi"/>
+          <w:sz w:val="24"/>
+          <w:szCs w:val="24"/>
+        </w:rPr>
+        <w:t>review</w:t>
+      </w:r>
+    </w:p>
+    <w:p>
+      <w:pPr>
+        <w:rPr>
+          <w:rFonts w:cstheme="minorHAnsi"/>
+          <w:sz w:val="24"/>
+          <w:szCs w:val="24"/>
+        </w:rPr>
+      </w:pPr>
+      <w:r>
+        <w:rPr>
+          <w:rFonts w:cstheme="minorHAnsi"/>
+          <w:sz w:val="24"/>
+          <w:szCs w:val="24"/>
+        </w:rPr>
+        <w:t xml:space="preserve">Author: </w:t>
+      </w:r>
+      <w:proofErr w:type="spellStart"/>
+      <w:r>
+        <w:rPr>
+          <w:rFonts w:cstheme="minorHAnsi"/>
+          <w:sz w:val="24"/>
+          <w:szCs w:val="24"/>
+        </w:rPr>
+        <w:t>Pawel</w:t>
+      </w:r>
+      <w:proofErr w:type="spellEnd"/>
+      <w:r>
+        <w:rPr>
+          <w:rFonts w:cstheme="minorHAnsi"/>
+          <w:sz w:val="24"/>
+          <w:szCs w:val="24"/>
+        </w:rPr>
+        <w:t xml:space="preserve"> </w:t>
+      </w:r>
+      <w:proofErr w:type="spellStart"/>
+      <w:r>
+        <w:rPr>
+          <w:rFonts w:cstheme="minorHAnsi"/>
+          <w:sz w:val="24"/>
+          <w:szCs w:val="24"/>
+        </w:rPr>
+        <w:t>Gajewski</w:t>
+      </w:r>
+      <w:proofErr w:type="spellEnd"/>
+    </w:p>
+    <w:p>
+      <w:pPr>
+        <w:rPr>
+          <w:rFonts w:cstheme="minorHAnsi"/>
+          <w:sz w:val="24"/>
+          <w:szCs w:val="24"/>
+        </w:rPr>
+      </w:pPr>
+      <w:r>
+        <w:rPr>
+          <w:rFonts w:cstheme="minorHAnsi"/>
+          <w:sz w:val="24"/>
+          <w:szCs w:val="24"/>
+        </w:rPr>
+        <w:t>Submission date: 19</w:t>
+      </w:r>
+      <w:r>
+        <w:rPr>
+          <w:rFonts w:cstheme="minorHAnsi"/>
+          <w:sz w:val="24"/>
+          <w:szCs w:val="24"/>
+        </w:rPr>
+        <w:t>.02.2018</w:t>
+      </w:r>
+    </w:p>
+    <w:p>
+      <w:pPr>
+        <w:rPr>
+          <w:rFonts w:cstheme="minorHAnsi"/>
+          <w:sz w:val="24"/>
+          <w:szCs w:val="24"/>
+        </w:rPr>
+      </w:pPr>
+      <w:r>
+        <w:rPr>
+          <w:rFonts w:cstheme="minorHAnsi"/>
+          <w:sz w:val="24"/>
+          <w:szCs w:val="24"/>
+        </w:rPr>
+        <w:t>Description:</w:t>
+      </w:r>
+      <w:r>
+        <w:rPr>
+          <w:rFonts w:cstheme="minorHAnsi"/>
+          <w:sz w:val="24"/>
+          <w:szCs w:val="24"/>
+        </w:rPr>
+        <w:t xml:space="preserve"> </w:t>
+      </w:r>
+      <w:r>
+        <w:rPr>
+          <w:rFonts w:cstheme="minorHAnsi"/>
+          <w:sz w:val="24"/>
+          <w:szCs w:val="24"/>
+        </w:rPr>
+        <w:t>Company “</w:t>
+      </w:r>
+      <w:proofErr w:type="spellStart"/>
+      <w:r>
+        <w:rPr>
+          <w:rFonts w:cstheme="minorHAnsi"/>
+          <w:sz w:val="24"/>
+          <w:szCs w:val="24"/>
+        </w:rPr>
+        <w:t>BambusSolutions</w:t>
+      </w:r>
+      <w:proofErr w:type="spellEnd"/>
+      <w:r>
+        <w:rPr>
+          <w:rFonts w:cstheme="minorHAnsi"/>
+          <w:sz w:val="24"/>
+          <w:szCs w:val="24"/>
+        </w:rPr>
+        <w:t xml:space="preserve">” </w:t>
+      </w:r>
+      <w:r>
+        <w:rPr>
+          <w:rFonts w:cstheme="minorHAnsi"/>
+          <w:sz w:val="24"/>
+          <w:szCs w:val="24"/>
+        </w:rPr>
+        <w:t xml:space="preserve">are one of Irelands </w:t>
+      </w:r>
+      <w:r>
+        <w:rPr>
+          <w:rFonts w:cstheme="minorHAnsi"/>
+          <w:sz w:val="24"/>
+          <w:szCs w:val="24"/>
+        </w:rPr>
+        <w:t>ISO Business consultants</w:t>
+      </w:r>
+      <w:r>
+        <w:rPr>
+          <w:rFonts w:cstheme="minorHAnsi"/>
+          <w:sz w:val="24"/>
+          <w:szCs w:val="24"/>
+        </w:rPr>
+        <w:t xml:space="preserve"> </w:t>
+      </w:r>
+      <w:r>
+        <w:rPr>
+          <w:rFonts w:cstheme="minorHAnsi"/>
+          <w:sz w:val="24"/>
+          <w:szCs w:val="24"/>
+        </w:rPr>
+        <w:t>and assist companies to achieve ISO Certification in ISO 9001, ISO 14001, ISO 45001 and OHSAS 1800</w:t>
+      </w:r>
+      <w:r>
+        <w:rPr>
+          <w:rFonts w:cstheme="minorHAnsi"/>
+          <w:sz w:val="24"/>
+          <w:szCs w:val="24"/>
+        </w:rPr>
+        <w:t>.</w:t>
+      </w:r>
+    </w:p>
+    <w:p>
+      <w:pPr>
+        <w:rPr>
+          <w:rFonts w:cstheme="minorHAnsi"/>
+          <w:sz w:val="24"/>
+          <w:szCs w:val="24"/>
+        </w:rPr>
+      </w:pPr>
+    </w:p>
+    <w:p>
+      <w:pPr>
+        <w:rPr>
+          <w:rFonts w:cstheme="minorHAnsi"/>
+          <w:sz w:val="24"/>
+          <w:szCs w:val="24"/>
+        </w:rPr>
+      </w:pPr>
+    </w:p>
+    <w:p>
+      <w:pPr>
+        <w:rPr>
+          <w:rFonts w:cstheme="minorHAnsi"/>
+          <w:sz w:val="24"/>
+          <w:szCs w:val="24"/>
+        </w:rPr>
+      </w:pPr>
+    </w:p>
+    <w:p>
+      <w:pPr>
+        <w:rPr>
+          <w:rFonts w:cstheme="minorHAnsi"/>
+          <w:sz w:val="24"/>
+          <w:szCs w:val="24"/>
+        </w:rPr>
+      </w:pPr>
+    </w:p>
+    <w:p>
+      <w:pPr>
+        <w:rPr>
+          <w:rFonts w:cstheme="minorHAnsi"/>
+          <w:sz w:val="24"/>
+          <w:szCs w:val="24"/>
+        </w:rPr>
+      </w:pPr>
+    </w:p>
+    <w:p>
+      <w:pPr>
+        <w:rPr>
+          <w:rFonts w:cstheme="minorHAnsi"/>
+          <w:sz w:val="24"/>
+          <w:szCs w:val="24"/>
+        </w:rPr>
+      </w:pPr>
+    </w:p>
+    <w:p>
+      <w:pPr>
+        <w:rPr>
+          <w:rFonts w:cstheme="minorHAnsi"/>
+          <w:sz w:val="24"/>
+          <w:szCs w:val="24"/>
+        </w:rPr>
+      </w:pPr>
+    </w:p>
+    <w:p>
+      <w:pPr>
+        <w:rPr>
+          <w:rFonts w:cstheme="minorHAnsi"/>
+          <w:sz w:val="24"/>
+          <w:szCs w:val="24"/>
+        </w:rPr>
+      </w:pPr>
+    </w:p>
+    <w:p>
+      <w:pPr>
+        <w:rPr>
+          <w:rFonts w:cstheme="minorHAnsi"/>
+          <w:sz w:val="24"/>
+          <w:szCs w:val="24"/>
+        </w:rPr>
+      </w:pPr>
+    </w:p>
+    <w:p>
+      <w:pPr>
+        <w:rPr>
+          <w:rFonts w:cstheme="minorHAnsi"/>
+          <w:sz w:val="24"/>
+          <w:szCs w:val="24"/>
+        </w:rPr>
+      </w:pPr>
+    </w:p>
+    <w:p>
+      <w:pPr>
+        <w:rPr>
+          <w:rFonts w:cstheme="minorHAnsi"/>
+          <w:sz w:val="24"/>
+          <w:szCs w:val="24"/>
+        </w:rPr>
+      </w:pPr>
+    </w:p>
+    <w:p>
+      <w:pPr>
+        <w:rPr>
+          <w:rFonts w:cstheme="minorHAnsi"/>
+          <w:sz w:val="24"/>
+          <w:szCs w:val="24"/>
+        </w:rPr>
+      </w:pPr>
+    </w:p>
+    <w:p>
+      <w:pPr>
+        <w:rPr>
+          <w:rFonts w:cstheme="minorHAnsi"/>
+          <w:sz w:val="24"/>
+          <w:szCs w:val="24"/>
+        </w:rPr>
+      </w:pPr>
+    </w:p>
+    <w:p>
+      <w:pPr>
+        <w:rPr>
+          <w:rFonts w:cstheme="minorHAnsi"/>
+          <w:sz w:val="24"/>
+          <w:szCs w:val="24"/>
+        </w:rPr>
+      </w:pPr>
+    </w:p>
+    <w:p>
+      <w:pPr>
+        <w:rPr>
+          <w:rFonts w:cstheme="minorHAnsi"/>
+          <w:sz w:val="24"/>
+          <w:szCs w:val="24"/>
+        </w:rPr>
+      </w:pPr>
+    </w:p>
+    <w:p>
+      <w:pPr>
+        <w:rPr>
+          <w:rFonts w:cstheme="minorHAnsi"/>
+          <w:sz w:val="24"/>
+          <w:szCs w:val="24"/>
+        </w:rPr>
+      </w:pPr>
+    </w:p>
+    <w:p>
+      <w:pPr>
+        <w:rPr>
+          <w:rFonts w:cstheme="minorHAnsi"/>
+          <w:sz w:val="24"/>
+          <w:szCs w:val="24"/>
+        </w:rPr>
+      </w:pPr>
+    </w:p>
+    <w:p>
+      <w:pPr>
+        <w:rPr>
+          <w:rFonts w:cstheme="minorHAnsi"/>
+          <w:sz w:val="24"/>
+          <w:szCs w:val="24"/>
+        </w:rPr>
+      </w:pPr>
+    </w:p>
+    <w:p>
+      <w:pPr>
+        <w:rPr>
+          <w:rFonts w:cstheme="minorHAnsi"/>
+          <w:sz w:val="24"/>
+          <w:szCs w:val="24"/>
+        </w:rPr>
+      </w:pPr>
+    </w:p>
+    <w:p>
+      <w:pPr>
+        <w:rPr>
+          <w:rFonts w:cstheme="minorHAnsi"/>
+          <w:sz w:val="24"/>
+          <w:szCs w:val="24"/>
+        </w:rPr>
+      </w:pPr>
+    </w:p>
+    <w:p>
+      <w:pPr>
+        <w:rPr>
+          <w:rFonts w:cstheme="minorHAnsi"/>
+          <w:sz w:val="24"/>
+          <w:szCs w:val="24"/>
+        </w:rPr>
+      </w:pPr>
+    </w:p>
+    <w:p>
+      <w:pPr>
+        <w:rPr>
+          <w:rFonts w:cstheme="minorHAnsi"/>
+          <w:sz w:val="24"/>
+          <w:szCs w:val="24"/>
+        </w:rPr>
+      </w:pPr>
+    </w:p>
+    <w:p>
+      <w:pPr>
+        <w:rPr>
+          <w:rFonts w:cstheme="minorHAnsi"/>
+          <w:sz w:val="24"/>
+          <w:szCs w:val="24"/>
+        </w:rPr>
+      </w:pPr>
+    </w:p>
+    <w:p>
+      <w:pPr>
+        <w:rPr>
+          <w:rFonts w:cstheme="minorHAnsi"/>
+          <w:sz w:val="24"/>
+          <w:szCs w:val="24"/>
+        </w:rPr>
+      </w:pPr>
+    </w:p>
+    <w:p>
+      <w:pPr>
         <w:rPr>
           <w:rFonts w:cstheme="minorHAnsi"/>
           <w:i/>
           <w:sz w:val="24"/>
           <w:szCs w:val="24"/>
         </w:rPr>
-        <w:t xml:space="preserve"> </w:t>
-      </w:r>
-    </w:p>
-    <w:p>
-      <w:pPr>
-        <w:rPr>
-          <w:rFonts w:cstheme="minorHAnsi"/>
-          <w:sz w:val="24"/>
-          <w:szCs w:val="24"/>
-        </w:rPr>
-      </w:pPr>
-      <w:r>
-        <w:rPr>
-          <w:rFonts w:cstheme="minorHAnsi"/>
-          <w:sz w:val="24"/>
-          <w:szCs w:val="24"/>
-        </w:rPr>
-        <w:t xml:space="preserve">Title: </w:t>
-      </w:r>
-      <w:r>
-        <w:rPr>
-          <w:rFonts w:cstheme="minorHAnsi"/>
-          <w:sz w:val="24"/>
-          <w:szCs w:val="24"/>
-        </w:rPr>
-        <w:t xml:space="preserve">bambussolutions.ie </w:t>
-      </w:r>
-      <w:r>
-        <w:rPr>
-          <w:rFonts w:cstheme="minorHAnsi"/>
-          <w:sz w:val="24"/>
-          <w:szCs w:val="24"/>
-        </w:rPr>
-        <w:t xml:space="preserve">website </w:t>
-      </w:r>
-      <w:r>
-        <w:rPr>
-          <w:rFonts w:cstheme="minorHAnsi"/>
-          <w:sz w:val="24"/>
-          <w:szCs w:val="24"/>
-        </w:rPr>
-        <w:t>review</w:t>
-      </w:r>
-    </w:p>
-    <w:p>
-      <w:pPr>
-        <w:rPr>
-          <w:rFonts w:cstheme="minorHAnsi"/>
-          <w:sz w:val="24"/>
-          <w:szCs w:val="24"/>
-        </w:rPr>
-      </w:pPr>
-      <w:r>
-        <w:rPr>
-          <w:rFonts w:cstheme="minorHAnsi"/>
-          <w:sz w:val="24"/>
-          <w:szCs w:val="24"/>
-        </w:rPr>
-        <w:t xml:space="preserve">Author: </w:t>
-      </w:r>
-      <w:proofErr w:type="spellStart"/>
-      <w:r>
-        <w:rPr>
-          <w:rFonts w:cstheme="minorHAnsi"/>
-          <w:sz w:val="24"/>
-          <w:szCs w:val="24"/>
-        </w:rPr>
-        <w:t>Pawel</w:t>
-      </w:r>
-      <w:proofErr w:type="spellEnd"/>
-      <w:r>
-        <w:rPr>
-          <w:rFonts w:cstheme="minorHAnsi"/>
-          <w:sz w:val="24"/>
-          <w:szCs w:val="24"/>
-        </w:rPr>
-        <w:t xml:space="preserve"> </w:t>
-      </w:r>
-      <w:proofErr w:type="spellStart"/>
-      <w:r>
-        <w:rPr>
-          <w:rFonts w:cstheme="minorHAnsi"/>
-          <w:sz w:val="24"/>
-          <w:szCs w:val="24"/>
-        </w:rPr>
-        <w:t>Gajewski</w:t>
-      </w:r>
-      <w:proofErr w:type="spellEnd"/>
-    </w:p>
-    <w:p>
-      <w:pPr>
-        <w:rPr>
-          <w:rFonts w:cstheme="minorHAnsi"/>
-          <w:sz w:val="24"/>
-          <w:szCs w:val="24"/>
-        </w:rPr>
-      </w:pPr>
-      <w:r>
-        <w:rPr>
-          <w:rFonts w:cstheme="minorHAnsi"/>
-          <w:sz w:val="24"/>
-          <w:szCs w:val="24"/>
-        </w:rPr>
-        <w:t>Submission date: 15.02.2018</w:t>
-      </w:r>
-    </w:p>
-    <w:p>
-      <w:pPr>
-        <w:rPr>
-          <w:rFonts w:cstheme="minorHAnsi"/>
-          <w:sz w:val="24"/>
-          <w:szCs w:val="24"/>
-        </w:rPr>
-      </w:pPr>
-      <w:r>
-        <w:rPr>
-          <w:rFonts w:cstheme="minorHAnsi"/>
-          <w:sz w:val="24"/>
-          <w:szCs w:val="24"/>
-        </w:rPr>
-        <w:t>Description:</w:t>
-      </w:r>
-      <w:r>
-        <w:rPr>
-          <w:rFonts w:cstheme="minorHAnsi"/>
-          <w:sz w:val="24"/>
-          <w:szCs w:val="24"/>
-        </w:rPr>
-        <w:t xml:space="preserve"> ISO Business consultants</w:t>
-      </w:r>
-    </w:p>
-    <w:p>
-      <w:pPr>
-        <w:rPr>
-          <w:rFonts w:cstheme="minorHAnsi"/>
-          <w:sz w:val="24"/>
-          <w:szCs w:val="24"/>
-        </w:rPr>
-      </w:pPr>
-    </w:p>
-    <w:p>
-      <w:pPr>
-        <w:rPr>
-          <w:rFonts w:cstheme="minorHAnsi"/>
-          <w:sz w:val="24"/>
-          <w:szCs w:val="24"/>
-        </w:rPr>
-      </w:pPr>
-    </w:p>
-    <w:p>
-      <w:pPr>
-        <w:rPr>
-          <w:rFonts w:cstheme="minorHAnsi"/>
-          <w:sz w:val="24"/>
-          <w:szCs w:val="24"/>
-        </w:rPr>
-      </w:pPr>
-    </w:p>
-    <w:p>
-      <w:pPr>
-        <w:rPr>
-          <w:rFonts w:cstheme="minorHAnsi"/>
-          <w:sz w:val="24"/>
-          <w:szCs w:val="24"/>
-        </w:rPr>
-      </w:pPr>
-    </w:p>
-    <w:p>
-      <w:pPr>
-        <w:rPr>
-          <w:rFonts w:cstheme="minorHAnsi"/>
-          <w:sz w:val="24"/>
-          <w:szCs w:val="24"/>
-        </w:rPr>
-      </w:pPr>
-    </w:p>
-    <w:p>
-      <w:pPr>
-        <w:rPr>
-          <w:rFonts w:cstheme="minorHAnsi"/>
-          <w:sz w:val="24"/>
-          <w:szCs w:val="24"/>
-        </w:rPr>
-      </w:pPr>
-    </w:p>
-    <w:p>
-      <w:pPr>
-        <w:rPr>
-          <w:rFonts w:cstheme="minorHAnsi"/>
-          <w:sz w:val="24"/>
-          <w:szCs w:val="24"/>
-        </w:rPr>
-      </w:pPr>
-    </w:p>
-    <w:p>
-      <w:pPr>
-        <w:rPr>
-          <w:rFonts w:cstheme="minorHAnsi"/>
-          <w:sz w:val="24"/>
-          <w:szCs w:val="24"/>
-        </w:rPr>
-      </w:pPr>
-    </w:p>
-    <w:p>
-      <w:pPr>
-        <w:rPr>
-          <w:rFonts w:cstheme="minorHAnsi"/>
-          <w:sz w:val="24"/>
-          <w:szCs w:val="24"/>
-        </w:rPr>
-      </w:pPr>
-    </w:p>
-    <w:p>
-      <w:pPr>
-        <w:rPr>
-          <w:rFonts w:cstheme="minorHAnsi"/>
-          <w:sz w:val="24"/>
-          <w:szCs w:val="24"/>
-        </w:rPr>
-      </w:pPr>
-    </w:p>
-    <w:p>
-      <w:pPr>
-        <w:rPr>
-          <w:rFonts w:cstheme="minorHAnsi"/>
-          <w:sz w:val="24"/>
-          <w:szCs w:val="24"/>
-        </w:rPr>
-      </w:pPr>
-    </w:p>
-    <w:p>
-      <w:pPr>
-        <w:rPr>
-          <w:rFonts w:cstheme="minorHAnsi"/>
-          <w:sz w:val="24"/>
-          <w:szCs w:val="24"/>
-        </w:rPr>
-      </w:pPr>
-    </w:p>
-    <w:p>
-      <w:pPr>
-        <w:rPr>
-          <w:rFonts w:cstheme="minorHAnsi"/>
-          <w:sz w:val="24"/>
-          <w:szCs w:val="24"/>
-        </w:rPr>
-      </w:pPr>
-    </w:p>
-    <w:p>
-      <w:pPr>
-        <w:rPr>
-          <w:rFonts w:cstheme="minorHAnsi"/>
-          <w:sz w:val="24"/>
-          <w:szCs w:val="24"/>
-        </w:rPr>
-      </w:pPr>
-    </w:p>
-    <w:p>
-      <w:pPr>
-        <w:rPr>
-          <w:rFonts w:cstheme="minorHAnsi"/>
-          <w:sz w:val="24"/>
-          <w:szCs w:val="24"/>
-        </w:rPr>
-      </w:pPr>
-    </w:p>
-    <w:p>
-      <w:pPr>
-        <w:rPr>
-          <w:rFonts w:cstheme="minorHAnsi"/>
-          <w:sz w:val="24"/>
-          <w:szCs w:val="24"/>
-        </w:rPr>
-      </w:pPr>
-    </w:p>
-    <w:p>
-      <w:pPr>
-        <w:rPr>
-          <w:rFonts w:cstheme="minorHAnsi"/>
-          <w:sz w:val="24"/>
-          <w:szCs w:val="24"/>
-        </w:rPr>
-      </w:pPr>
-    </w:p>
-    <w:p>
-      <w:pPr>
-        <w:rPr>
-          <w:rFonts w:cstheme="minorHAnsi"/>
-          <w:sz w:val="24"/>
-          <w:szCs w:val="24"/>
-        </w:rPr>
-      </w:pPr>
-    </w:p>
-    <w:p>
-      <w:pPr>
-        <w:rPr>
-          <w:rFonts w:cstheme="minorHAnsi"/>
-          <w:sz w:val="24"/>
-          <w:szCs w:val="24"/>
-        </w:rPr>
-      </w:pPr>
-    </w:p>
-    <w:p>
-      <w:pPr>
-        <w:rPr>
-          <w:rFonts w:cstheme="minorHAnsi"/>
-          <w:sz w:val="24"/>
-          <w:szCs w:val="24"/>
-        </w:rPr>
-      </w:pPr>
-    </w:p>
-    <w:p>
-      <w:pPr>
-        <w:rPr>
-          <w:rFonts w:cstheme="minorHAnsi"/>
-          <w:sz w:val="24"/>
-          <w:szCs w:val="24"/>
-        </w:rPr>
-      </w:pPr>
-    </w:p>
-    <w:p>
-      <w:pPr>
-        <w:rPr>
-          <w:rFonts w:cstheme="minorHAnsi"/>
-          <w:sz w:val="24"/>
-          <w:szCs w:val="24"/>
-        </w:rPr>
-      </w:pPr>
-    </w:p>
-    <w:p>
-      <w:pPr>
-        <w:rPr>
-          <w:rFonts w:cstheme="minorHAnsi"/>
-          <w:sz w:val="24"/>
-          <w:szCs w:val="24"/>
-        </w:rPr>
-      </w:pPr>
-    </w:p>
-    <w:p>
-      <w:pPr>
-        <w:rPr>
-          <w:rFonts w:cstheme="minorHAnsi"/>
-          <w:sz w:val="24"/>
-          <w:szCs w:val="24"/>
-        </w:rPr>
-      </w:pPr>
-    </w:p>
-    <w:p>
-      <w:pPr>
+      </w:pPr>
+      <w:r>
         <w:rPr>
           <w:rFonts w:cstheme="minorHAnsi"/>
           <w:i/>
           <w:sz w:val="24"/>
           <w:szCs w:val="24"/>
         </w:rPr>
-      </w:pPr>
-      <w:r>
-        <w:rPr>
-          <w:rFonts w:cstheme="minorHAnsi"/>
-          <w:i/>
-          <w:sz w:val="24"/>
-          <w:szCs w:val="24"/>
-        </w:rPr>
-        <w:lastRenderedPageBreak/>
         <w:t>2. Table of contents page:</w:t>
       </w:r>
     </w:p>
@@ -867,7 +931,6 @@
           <w:sz w:val="24"/>
           <w:szCs w:val="24"/>
         </w:rPr>
-        <w:lastRenderedPageBreak/>
         <w:t>3. Introduction:</w:t>
       </w:r>
     </w:p>
@@ -1763,26 +1826,6 @@
         <w:shd w:val="clear" w:color="auto" w:fill="FFFFFF"/>
         <w:spacing w:before="0" w:beforeAutospacing="0" w:after="0" w:afterAutospacing="0" w:line="375" w:lineRule="atLeast"/>
         <w:rPr>
-          <w:rFonts w:cstheme="minorHAnsi"/>
-        </w:rPr>
-      </w:pPr>
-    </w:p>
-    <w:p>
-      <w:pPr>
-        <w:pStyle w:val="western"/>
-        <w:shd w:val="clear" w:color="auto" w:fill="FFFFFF"/>
-        <w:spacing w:before="0" w:beforeAutospacing="0" w:after="0" w:afterAutospacing="0" w:line="375" w:lineRule="atLeast"/>
-        <w:rPr>
-          <w:rFonts w:cstheme="minorHAnsi"/>
-        </w:rPr>
-      </w:pPr>
-    </w:p>
-    <w:p>
-      <w:pPr>
-        <w:pStyle w:val="western"/>
-        <w:shd w:val="clear" w:color="auto" w:fill="FFFFFF"/>
-        <w:spacing w:before="0" w:beforeAutospacing="0" w:after="0" w:afterAutospacing="0" w:line="375" w:lineRule="atLeast"/>
-        <w:rPr>
           <w:rFonts w:ascii="Open Sans" w:hAnsi="Open Sans"/>
           <w:color w:val="727272"/>
           <w:spacing w:val="3"/>
@@ -1807,6 +1850,7 @@
           <w:sz w:val="24"/>
           <w:szCs w:val="24"/>
         </w:rPr>
+        <w:lastRenderedPageBreak/>
         <w:t>5. Main Features of the Website:</w:t>
       </w:r>
     </w:p>
@@ -2629,6 +2673,17 @@
           <w:szCs w:val="24"/>
         </w:rPr>
       </w:pPr>
+    </w:p>
+    <w:p>
+      <w:pPr>
+        <w:rPr>
+          <w:rFonts w:cstheme="minorHAnsi"/>
+          <w:sz w:val="24"/>
+          <w:szCs w:val="24"/>
+        </w:rPr>
+      </w:pPr>
+      <w:bookmarkStart w:id="0" w:name="_GoBack"/>
+      <w:bookmarkEnd w:id="0"/>
     </w:p>
     <w:p>
       <w:pPr>
@@ -3063,8 +3118,6 @@
         </w:rPr>
         <w:t>: 1089 words.</w:t>
       </w:r>
-      <w:bookmarkStart w:id="0" w:name="_GoBack"/>
-      <w:bookmarkEnd w:id="0"/>
     </w:p>
     <w:sectPr>
       <w:pgSz w:w="11906" w:h="16838"/>
@@ -4229,7 +4282,7 @@
 </file>
 
 <file path=customXml/itemProps1.xml><?xml version="1.0" encoding="utf-8"?>
-<ds:datastoreItem xmlns:ds="http://schemas.openxmlformats.org/officeDocument/2006/customXml" ds:itemID="{1B5126D5-0913-4441-8A19-3ED30DE372F9}">
+<ds:datastoreItem xmlns:ds="http://schemas.openxmlformats.org/officeDocument/2006/customXml" ds:itemID="{11F4C1A4-2F4F-456D-9104-6FE1B0EBCE14}">
   <ds:schemaRefs>
     <ds:schemaRef ds:uri="http://schemas.openxmlformats.org/officeDocument/2006/bibliography"/>
   </ds:schemaRefs>
